--- a/Project Discussion.docx
+++ b/Project Discussion.docx
@@ -1,6 +1,6 @@
 
 <file path=word/document.xml><?xml version="1.0" encoding="utf-8"?>
-<w:document xmlns:wpc="http://schemas.microsoft.com/office/word/2010/wordprocessingCanvas" xmlns:mc="http://schemas.openxmlformats.org/markup-compatibility/2006" xmlns:o="urn:schemas-microsoft-com:office:office" xmlns:r="http://schemas.openxmlformats.org/officeDocument/2006/relationships" xmlns:m="http://schemas.openxmlformats.org/officeDocument/2006/math" xmlns:v="urn:schemas-microsoft-com:vml" xmlns:wp14="http://schemas.microsoft.com/office/word/2010/wordprocessingDrawing" xmlns:wp="http://schemas.openxmlformats.org/drawingml/2006/wordprocessingDrawing" xmlns:w10="urn:schemas-microsoft-com:office:word" xmlns:w="http://schemas.openxmlformats.org/wordprocessingml/2006/main" xmlns:w14="http://schemas.microsoft.com/office/word/2010/wordml" xmlns:w15="http://schemas.microsoft.com/office/word/2012/wordml" xmlns:wpg="http://schemas.microsoft.com/office/word/2010/wordprocessingGroup" xmlns:wpi="http://schemas.microsoft.com/office/word/2010/wordprocessingInk" xmlns:wne="http://schemas.microsoft.com/office/word/2006/wordml" xmlns:wps="http://schemas.microsoft.com/office/word/2010/wordprocessingShape" mc:Ignorable="w14 w15 wp14">
+<w:document xmlns:wpc="http://schemas.microsoft.com/office/word/2010/wordprocessingCanvas" xmlns:cx="http://schemas.microsoft.com/office/drawing/2014/chartex" xmlns:cx1="http://schemas.microsoft.com/office/drawing/2015/9/8/chartex" xmlns:cx2="http://schemas.microsoft.com/office/drawing/2015/10/21/chartex" xmlns:cx3="http://schemas.microsoft.com/office/drawing/2016/5/9/chartex" xmlns:cx4="http://schemas.microsoft.com/office/drawing/2016/5/10/chartex" xmlns:cx5="http://schemas.microsoft.com/office/drawing/2016/5/11/chartex" xmlns:cx6="http://schemas.microsoft.com/office/drawing/2016/5/12/chartex" xmlns:cx7="http://schemas.microsoft.com/office/drawing/2016/5/13/chartex" xmlns:cx8="http://schemas.microsoft.com/office/drawing/2016/5/14/chartex" xmlns:mc="http://schemas.openxmlformats.org/markup-compatibility/2006" xmlns:aink="http://schemas.microsoft.com/office/drawing/2016/ink" xmlns:am3d="http://schemas.microsoft.com/office/drawing/2017/model3d" xmlns:o="urn:schemas-microsoft-com:office:office" xmlns:r="http://schemas.openxmlformats.org/officeDocument/2006/relationships" xmlns:m="http://schemas.openxmlformats.org/officeDocument/2006/math" xmlns:v="urn:schemas-microsoft-com:vml" xmlns:wp14="http://schemas.microsoft.com/office/word/2010/wordprocessingDrawing" xmlns:wp="http://schemas.openxmlformats.org/drawingml/2006/wordprocessingDrawing" xmlns:w10="urn:schemas-microsoft-com:office:word" xmlns:w="http://schemas.openxmlformats.org/wordprocessingml/2006/main" xmlns:w14="http://schemas.microsoft.com/office/word/2010/wordml" xmlns:w15="http://schemas.microsoft.com/office/word/2012/wordml" xmlns:w16cid="http://schemas.microsoft.com/office/word/2016/wordml/cid" xmlns:w16se="http://schemas.microsoft.com/office/word/2015/wordml/symex" xmlns:wpg="http://schemas.microsoft.com/office/word/2010/wordprocessingGroup" xmlns:wpi="http://schemas.microsoft.com/office/word/2010/wordprocessingInk" xmlns:wne="http://schemas.microsoft.com/office/word/2006/wordml" xmlns:wps="http://schemas.microsoft.com/office/word/2010/wordprocessingShape" mc:Ignorable="w14 w15 w16se w16cid wp14">
   <w:body>
     <w:p>
       <w:pPr>
@@ -39,12 +39,21 @@
           <w:szCs w:val="32"/>
         </w:rPr>
       </w:pPr>
-      <w:r>
-        <w:rPr>
-          <w:sz w:val="32"/>
-          <w:szCs w:val="32"/>
-        </w:rPr>
-        <w:t>Dengue Symptoms:</w:t>
+      <w:bookmarkStart w:id="0" w:name="_GoBack"/>
+      <w:r>
+        <w:rPr>
+          <w:sz w:val="32"/>
+          <w:szCs w:val="32"/>
+        </w:rPr>
+        <w:t>Dengue</w:t>
+      </w:r>
+      <w:bookmarkEnd w:id="0"/>
+      <w:r>
+        <w:rPr>
+          <w:sz w:val="32"/>
+          <w:szCs w:val="32"/>
+        </w:rPr>
+        <w:t xml:space="preserve"> Symptoms:</w:t>
       </w:r>
     </w:p>
     <w:p>
@@ -658,7 +667,7 @@
           <w:sz w:val="32"/>
           <w:szCs w:val="32"/>
         </w:rPr>
-        <w:t>Abdomen Pain</w:t>
+        <w:t>Stomach pain</w:t>
       </w:r>
     </w:p>
     <w:p>
@@ -693,22 +702,181 @@
           <w:szCs w:val="32"/>
         </w:rPr>
       </w:pPr>
+      <w:r>
+        <w:rPr>
+          <w:sz w:val="32"/>
+          <w:szCs w:val="32"/>
+        </w:rPr>
+        <w:t>Diarrhea</w:t>
+      </w:r>
+    </w:p>
+    <w:p>
+      <w:pPr>
+        <w:pStyle w:val="ListParagraph"/>
+        <w:numPr>
+          <w:ilvl w:val="0"/>
+          <w:numId w:val="6"/>
+        </w:numPr>
+        <w:rPr>
+          <w:sz w:val="32"/>
+          <w:szCs w:val="32"/>
+        </w:rPr>
+      </w:pPr>
+      <w:r>
+        <w:rPr>
+          <w:sz w:val="32"/>
+          <w:szCs w:val="32"/>
+        </w:rPr>
+        <w:t>Head ache</w:t>
+      </w:r>
+    </w:p>
+    <w:p>
+      <w:pPr>
+        <w:pStyle w:val="ListParagraph"/>
+        <w:numPr>
+          <w:ilvl w:val="0"/>
+          <w:numId w:val="6"/>
+        </w:numPr>
+        <w:rPr>
+          <w:sz w:val="32"/>
+          <w:szCs w:val="32"/>
+        </w:rPr>
+      </w:pPr>
+      <w:r>
+        <w:rPr>
+          <w:sz w:val="32"/>
+          <w:szCs w:val="32"/>
+        </w:rPr>
+        <w:t>Vomiting</w:t>
+      </w:r>
+    </w:p>
+    <w:p>
+      <w:pPr>
+        <w:pStyle w:val="ListParagraph"/>
+        <w:numPr>
+          <w:ilvl w:val="0"/>
+          <w:numId w:val="9"/>
+        </w:numPr>
+        <w:rPr>
+          <w:sz w:val="32"/>
+          <w:szCs w:val="32"/>
+        </w:rPr>
+      </w:pPr>
+      <w:r>
+        <w:rPr>
+          <w:sz w:val="32"/>
+          <w:szCs w:val="32"/>
+        </w:rPr>
+        <w:t>Within 7 days</w:t>
+      </w:r>
+    </w:p>
+    <w:p>
+      <w:pPr>
+        <w:pStyle w:val="ListParagraph"/>
+        <w:numPr>
+          <w:ilvl w:val="0"/>
+          <w:numId w:val="9"/>
+        </w:numPr>
+        <w:rPr>
+          <w:sz w:val="32"/>
+          <w:szCs w:val="32"/>
+        </w:rPr>
+      </w:pPr>
+      <w:r>
+        <w:rPr>
+          <w:sz w:val="32"/>
+          <w:szCs w:val="32"/>
+        </w:rPr>
+        <w:t>Tests</w:t>
+      </w:r>
+    </w:p>
+    <w:p>
+      <w:pPr>
+        <w:pStyle w:val="ListParagraph"/>
+        <w:numPr>
+          <w:ilvl w:val="0"/>
+          <w:numId w:val="10"/>
+        </w:numPr>
+        <w:rPr>
+          <w:sz w:val="32"/>
+          <w:szCs w:val="32"/>
+        </w:rPr>
+      </w:pPr>
       <w:proofErr w:type="spellStart"/>
       <w:r>
         <w:rPr>
           <w:sz w:val="32"/>
           <w:szCs w:val="32"/>
         </w:rPr>
-        <w:t>Diarrhoea</w:t>
+        <w:t>Immuno</w:t>
       </w:r>
       <w:proofErr w:type="spellEnd"/>
-    </w:p>
-    <w:p>
-      <w:pPr>
-        <w:pStyle w:val="ListParagraph"/>
-        <w:numPr>
-          <w:ilvl w:val="0"/>
-          <w:numId w:val="6"/>
+      <w:r>
+        <w:rPr>
+          <w:sz w:val="32"/>
+          <w:szCs w:val="32"/>
+        </w:rPr>
+        <w:t xml:space="preserve"> </w:t>
+      </w:r>
+      <w:proofErr w:type="spellStart"/>
+      <w:r>
+        <w:rPr>
+          <w:sz w:val="32"/>
+          <w:szCs w:val="32"/>
+        </w:rPr>
+        <w:t>chromato</w:t>
+      </w:r>
+      <w:proofErr w:type="spellEnd"/>
+      <w:r>
+        <w:rPr>
+          <w:sz w:val="32"/>
+          <w:szCs w:val="32"/>
+        </w:rPr>
+        <w:t xml:space="preserve"> graphic</w:t>
+      </w:r>
+    </w:p>
+    <w:p>
+      <w:pPr>
+        <w:ind w:left="1440"/>
+        <w:rPr>
+          <w:sz w:val="32"/>
+          <w:szCs w:val="32"/>
+        </w:rPr>
+      </w:pPr>
+      <w:r>
+        <w:rPr>
+          <w:sz w:val="32"/>
+          <w:szCs w:val="32"/>
+        </w:rPr>
+        <w:t>Typhoid</w:t>
+      </w:r>
+    </w:p>
+    <w:p>
+      <w:pPr>
+        <w:pStyle w:val="ListParagraph"/>
+        <w:numPr>
+          <w:ilvl w:val="0"/>
+          <w:numId w:val="7"/>
+        </w:numPr>
+        <w:rPr>
+          <w:sz w:val="32"/>
+          <w:szCs w:val="32"/>
+        </w:rPr>
+      </w:pPr>
+      <w:r>
+        <w:rPr>
+          <w:sz w:val="32"/>
+          <w:szCs w:val="32"/>
+        </w:rPr>
+        <w:t>High Fever</w:t>
+      </w:r>
+    </w:p>
+    <w:p>
+      <w:pPr>
+        <w:pStyle w:val="ListParagraph"/>
+        <w:numPr>
+          <w:ilvl w:val="0"/>
+          <w:numId w:val="7"/>
         </w:numPr>
         <w:rPr>
           <w:sz w:val="32"/>
@@ -728,7 +896,47 @@
         <w:pStyle w:val="ListParagraph"/>
         <w:numPr>
           <w:ilvl w:val="0"/>
-          <w:numId w:val="6"/>
+          <w:numId w:val="7"/>
+        </w:numPr>
+        <w:rPr>
+          <w:sz w:val="32"/>
+          <w:szCs w:val="32"/>
+        </w:rPr>
+      </w:pPr>
+      <w:r>
+        <w:rPr>
+          <w:sz w:val="32"/>
+          <w:szCs w:val="32"/>
+        </w:rPr>
+        <w:t>Stomach pain</w:t>
+      </w:r>
+    </w:p>
+    <w:p>
+      <w:pPr>
+        <w:pStyle w:val="ListParagraph"/>
+        <w:numPr>
+          <w:ilvl w:val="0"/>
+          <w:numId w:val="7"/>
+        </w:numPr>
+        <w:rPr>
+          <w:sz w:val="32"/>
+          <w:szCs w:val="32"/>
+        </w:rPr>
+      </w:pPr>
+      <w:r>
+        <w:rPr>
+          <w:sz w:val="32"/>
+          <w:szCs w:val="32"/>
+        </w:rPr>
+        <w:t>Fatigue</w:t>
+      </w:r>
+    </w:p>
+    <w:p>
+      <w:pPr>
+        <w:pStyle w:val="ListParagraph"/>
+        <w:numPr>
+          <w:ilvl w:val="0"/>
+          <w:numId w:val="7"/>
         </w:numPr>
         <w:rPr>
           <w:sz w:val="32"/>
@@ -748,107 +956,6 @@
         <w:pStyle w:val="ListParagraph"/>
         <w:numPr>
           <w:ilvl w:val="0"/>
-          <w:numId w:val="9"/>
-        </w:numPr>
-        <w:rPr>
-          <w:sz w:val="32"/>
-          <w:szCs w:val="32"/>
-        </w:rPr>
-      </w:pPr>
-      <w:r>
-        <w:rPr>
-          <w:sz w:val="32"/>
-          <w:szCs w:val="32"/>
-        </w:rPr>
-        <w:t>Within 7 days</w:t>
-      </w:r>
-    </w:p>
-    <w:p>
-      <w:pPr>
-        <w:pStyle w:val="ListParagraph"/>
-        <w:numPr>
-          <w:ilvl w:val="0"/>
-          <w:numId w:val="9"/>
-        </w:numPr>
-        <w:rPr>
-          <w:sz w:val="32"/>
-          <w:szCs w:val="32"/>
-        </w:rPr>
-      </w:pPr>
-      <w:r>
-        <w:rPr>
-          <w:sz w:val="32"/>
-          <w:szCs w:val="32"/>
-        </w:rPr>
-        <w:t>Tests</w:t>
-      </w:r>
-    </w:p>
-    <w:p>
-      <w:pPr>
-        <w:pStyle w:val="ListParagraph"/>
-        <w:numPr>
-          <w:ilvl w:val="0"/>
-          <w:numId w:val="10"/>
-        </w:numPr>
-        <w:rPr>
-          <w:sz w:val="32"/>
-          <w:szCs w:val="32"/>
-        </w:rPr>
-      </w:pPr>
-      <w:proofErr w:type="spellStart"/>
-      <w:r>
-        <w:rPr>
-          <w:sz w:val="32"/>
-          <w:szCs w:val="32"/>
-        </w:rPr>
-        <w:t>Immuno</w:t>
-      </w:r>
-      <w:proofErr w:type="spellEnd"/>
-      <w:r>
-        <w:rPr>
-          <w:sz w:val="32"/>
-          <w:szCs w:val="32"/>
-        </w:rPr>
-        <w:t xml:space="preserve"> </w:t>
-      </w:r>
-      <w:proofErr w:type="spellStart"/>
-      <w:r>
-        <w:rPr>
-          <w:sz w:val="32"/>
-          <w:szCs w:val="32"/>
-        </w:rPr>
-        <w:t>chromato</w:t>
-      </w:r>
-      <w:proofErr w:type="spellEnd"/>
-      <w:r>
-        <w:rPr>
-          <w:sz w:val="32"/>
-          <w:szCs w:val="32"/>
-        </w:rPr>
-        <w:t xml:space="preserve"> graphic</w:t>
-      </w:r>
-    </w:p>
-    <w:p>
-      <w:pPr>
-        <w:ind w:left="1440"/>
-        <w:rPr>
-          <w:sz w:val="32"/>
-          <w:szCs w:val="32"/>
-        </w:rPr>
-      </w:pPr>
-      <w:r>
-        <w:rPr>
-          <w:sz w:val="32"/>
-          <w:szCs w:val="32"/>
-        </w:rPr>
-        <w:t>Typhoid</w:t>
-      </w:r>
-    </w:p>
-    <w:p>
-      <w:pPr>
-        <w:pStyle w:val="ListParagraph"/>
-        <w:numPr>
-          <w:ilvl w:val="0"/>
           <w:numId w:val="7"/>
         </w:numPr>
         <w:rPr>
@@ -861,110 +968,8 @@
           <w:sz w:val="32"/>
           <w:szCs w:val="32"/>
         </w:rPr>
-        <w:t>High Fever</w:t>
-      </w:r>
-    </w:p>
-    <w:p>
-      <w:pPr>
-        <w:pStyle w:val="ListParagraph"/>
-        <w:numPr>
-          <w:ilvl w:val="0"/>
-          <w:numId w:val="7"/>
-        </w:numPr>
-        <w:rPr>
-          <w:sz w:val="32"/>
-          <w:szCs w:val="32"/>
-        </w:rPr>
-      </w:pPr>
-      <w:r>
-        <w:rPr>
-          <w:sz w:val="32"/>
-          <w:szCs w:val="32"/>
-        </w:rPr>
-        <w:t>Head ache</w:t>
-      </w:r>
-    </w:p>
-    <w:p>
-      <w:pPr>
-        <w:pStyle w:val="ListParagraph"/>
-        <w:numPr>
-          <w:ilvl w:val="0"/>
-          <w:numId w:val="7"/>
-        </w:numPr>
-        <w:rPr>
-          <w:sz w:val="32"/>
-          <w:szCs w:val="32"/>
-        </w:rPr>
-      </w:pPr>
-      <w:r>
-        <w:rPr>
-          <w:sz w:val="32"/>
-          <w:szCs w:val="32"/>
-        </w:rPr>
-        <w:t>Stomach pain</w:t>
-      </w:r>
-    </w:p>
-    <w:p>
-      <w:pPr>
-        <w:pStyle w:val="ListParagraph"/>
-        <w:numPr>
-          <w:ilvl w:val="0"/>
-          <w:numId w:val="7"/>
-        </w:numPr>
-        <w:rPr>
-          <w:sz w:val="32"/>
-          <w:szCs w:val="32"/>
-        </w:rPr>
-      </w:pPr>
-      <w:r>
-        <w:rPr>
-          <w:sz w:val="32"/>
-          <w:szCs w:val="32"/>
-        </w:rPr>
-        <w:t>Fatigue</w:t>
-      </w:r>
-    </w:p>
-    <w:p>
-      <w:pPr>
-        <w:pStyle w:val="ListParagraph"/>
-        <w:numPr>
-          <w:ilvl w:val="0"/>
-          <w:numId w:val="7"/>
-        </w:numPr>
-        <w:rPr>
-          <w:sz w:val="32"/>
-          <w:szCs w:val="32"/>
-        </w:rPr>
-      </w:pPr>
-      <w:r>
-        <w:rPr>
-          <w:sz w:val="32"/>
-          <w:szCs w:val="32"/>
-        </w:rPr>
-        <w:t>Vomiting</w:t>
-      </w:r>
-    </w:p>
-    <w:p>
-      <w:pPr>
-        <w:pStyle w:val="ListParagraph"/>
-        <w:numPr>
-          <w:ilvl w:val="0"/>
-          <w:numId w:val="7"/>
-        </w:numPr>
-        <w:rPr>
-          <w:sz w:val="32"/>
-          <w:szCs w:val="32"/>
-        </w:rPr>
-      </w:pPr>
-      <w:proofErr w:type="spellStart"/>
-      <w:r>
-        <w:rPr>
-          <w:sz w:val="32"/>
-          <w:szCs w:val="32"/>
-        </w:rPr>
-        <w:t>Diarrhoea</w:t>
-      </w:r>
-      <w:proofErr w:type="spellEnd"/>
+        <w:t>Diarrhea</w:t>
+      </w:r>
     </w:p>
     <w:p>
       <w:pPr>
@@ -1413,8 +1418,6 @@
           <w:szCs w:val="32"/>
         </w:rPr>
       </w:pPr>
-      <w:bookmarkStart w:id="0" w:name="_GoBack"/>
-      <w:bookmarkEnd w:id="0"/>
     </w:p>
     <w:sectPr>
       <w:pgSz w:w="12240" w:h="15840"/>
@@ -1427,7 +1430,7 @@
 </file>
 
 <file path=word/numbering.xml><?xml version="1.0" encoding="utf-8"?>
-<w:numbering xmlns:wpc="http://schemas.microsoft.com/office/word/2010/wordprocessingCanvas" xmlns:mc="http://schemas.openxmlformats.org/markup-compatibility/2006" xmlns:o="urn:schemas-microsoft-com:office:office" xmlns:r="http://schemas.openxmlformats.org/officeDocument/2006/relationships" xmlns:m="http://schemas.openxmlformats.org/officeDocument/2006/math" xmlns:v="urn:schemas-microsoft-com:vml" xmlns:wp14="http://schemas.microsoft.com/office/word/2010/wordprocessingDrawing" xmlns:wp="http://schemas.openxmlformats.org/drawingml/2006/wordprocessingDrawing" xmlns:w10="urn:schemas-microsoft-com:office:word" xmlns:w="http://schemas.openxmlformats.org/wordprocessingml/2006/main" xmlns:w14="http://schemas.microsoft.com/office/word/2010/wordml" xmlns:w15="http://schemas.microsoft.com/office/word/2012/wordml" xmlns:wpg="http://schemas.microsoft.com/office/word/2010/wordprocessingGroup" xmlns:wpi="http://schemas.microsoft.com/office/word/2010/wordprocessingInk" xmlns:wne="http://schemas.microsoft.com/office/word/2006/wordml" xmlns:wps="http://schemas.microsoft.com/office/word/2010/wordprocessingShape" mc:Ignorable="w14 w15 wp14">
+<w:numbering xmlns:wpc="http://schemas.microsoft.com/office/word/2010/wordprocessingCanvas" xmlns:cx="http://schemas.microsoft.com/office/drawing/2014/chartex" xmlns:cx1="http://schemas.microsoft.com/office/drawing/2015/9/8/chartex" xmlns:cx2="http://schemas.microsoft.com/office/drawing/2015/10/21/chartex" xmlns:cx3="http://schemas.microsoft.com/office/drawing/2016/5/9/chartex" xmlns:cx4="http://schemas.microsoft.com/office/drawing/2016/5/10/chartex" xmlns:cx5="http://schemas.microsoft.com/office/drawing/2016/5/11/chartex" xmlns:cx6="http://schemas.microsoft.com/office/drawing/2016/5/12/chartex" xmlns:cx7="http://schemas.microsoft.com/office/drawing/2016/5/13/chartex" xmlns:cx8="http://schemas.microsoft.com/office/drawing/2016/5/14/chartex" xmlns:mc="http://schemas.openxmlformats.org/markup-compatibility/2006" xmlns:aink="http://schemas.microsoft.com/office/drawing/2016/ink" xmlns:am3d="http://schemas.microsoft.com/office/drawing/2017/model3d" xmlns:o="urn:schemas-microsoft-com:office:office" xmlns:r="http://schemas.openxmlformats.org/officeDocument/2006/relationships" xmlns:m="http://schemas.openxmlformats.org/officeDocument/2006/math" xmlns:v="urn:schemas-microsoft-com:vml" xmlns:wp14="http://schemas.microsoft.com/office/word/2010/wordprocessingDrawing" xmlns:wp="http://schemas.openxmlformats.org/drawingml/2006/wordprocessingDrawing" xmlns:w10="urn:schemas-microsoft-com:office:word" xmlns:w="http://schemas.openxmlformats.org/wordprocessingml/2006/main" xmlns:w14="http://schemas.microsoft.com/office/word/2010/wordml" xmlns:w15="http://schemas.microsoft.com/office/word/2012/wordml" xmlns:w16cid="http://schemas.microsoft.com/office/word/2016/wordml/cid" xmlns:w16se="http://schemas.microsoft.com/office/word/2015/wordml/symex" xmlns:wpg="http://schemas.microsoft.com/office/word/2010/wordprocessingGroup" xmlns:wpi="http://schemas.microsoft.com/office/word/2010/wordprocessingInk" xmlns:wne="http://schemas.microsoft.com/office/word/2006/wordml" xmlns:wps="http://schemas.microsoft.com/office/word/2010/wordprocessingShape" mc:Ignorable="w14 w15 w16se w16cid wp14">
   <w:abstractNum w:abstractNumId="0" w15:restartNumberingAfterBreak="0">
     <w:nsid w:val="01E02E4A"/>
     <w:multiLevelType w:val="hybridMultilevel"/>
@@ -3323,7 +3326,7 @@
 </file>
 
 <file path=word/styles.xml><?xml version="1.0" encoding="utf-8"?>
-<w:styles xmlns:mc="http://schemas.openxmlformats.org/markup-compatibility/2006" xmlns:r="http://schemas.openxmlformats.org/officeDocument/2006/relationships" xmlns:w="http://schemas.openxmlformats.org/wordprocessingml/2006/main" xmlns:w14="http://schemas.microsoft.com/office/word/2010/wordml" xmlns:w15="http://schemas.microsoft.com/office/word/2012/wordml" mc:Ignorable="w14 w15">
+<w:styles xmlns:mc="http://schemas.openxmlformats.org/markup-compatibility/2006" xmlns:r="http://schemas.openxmlformats.org/officeDocument/2006/relationships" xmlns:w="http://schemas.openxmlformats.org/wordprocessingml/2006/main" xmlns:w14="http://schemas.microsoft.com/office/word/2010/wordml" xmlns:w15="http://schemas.microsoft.com/office/word/2012/wordml" xmlns:w16cid="http://schemas.microsoft.com/office/word/2016/wordml/cid" xmlns:w16se="http://schemas.microsoft.com/office/word/2015/wordml/symex" mc:Ignorable="w14 w15 w16se w16cid">
   <w:docDefaults>
     <w:rPrDefault>
       <w:rPr>
@@ -3339,7 +3342,7 @@
       </w:pPr>
     </w:pPrDefault>
   </w:docDefaults>
-  <w:latentStyles w:defLockedState="0" w:defUIPriority="99" w:defSemiHidden="0" w:defUnhideWhenUsed="0" w:defQFormat="0" w:count="371">
+  <w:latentStyles w:defLockedState="0" w:defUIPriority="99" w:defSemiHidden="0" w:defUnhideWhenUsed="0" w:defQFormat="0" w:count="377">
     <w:lsdException w:name="Normal" w:uiPriority="0" w:qFormat="1"/>
     <w:lsdException w:name="heading 1" w:uiPriority="9" w:qFormat="1"/>
     <w:lsdException w:name="heading 2" w:semiHidden="1" w:uiPriority="9" w:unhideWhenUsed="1" w:qFormat="1"/>
@@ -3487,11 +3490,8 @@
     <w:lsdException w:name="Table 3D effects 3" w:semiHidden="1" w:unhideWhenUsed="1"/>
     <w:lsdException w:name="Table Contemporary" w:semiHidden="1" w:unhideWhenUsed="1"/>
     <w:lsdException w:name="Table Elegant" w:semiHidden="1" w:unhideWhenUsed="1"/>
-    <w:lsdException w:name="Table Professional" w:semiHidden="1" w:unhideWhenUsed="1"/>
     <w:lsdException w:name="Table Subtle 1" w:semiHidden="1" w:unhideWhenUsed="1"/>
     <w:lsdException w:name="Table Subtle 2" w:semiHidden="1" w:unhideWhenUsed="1"/>
-    <w:lsdException w:name="Table Web 1" w:semiHidden="1" w:unhideWhenUsed="1"/>
-    <w:lsdException w:name="Table Web 2" w:semiHidden="1" w:unhideWhenUsed="1"/>
     <w:lsdException w:name="Table Web 3" w:semiHidden="1" w:unhideWhenUsed="1"/>
     <w:lsdException w:name="Balloon Text" w:semiHidden="1" w:unhideWhenUsed="1"/>
     <w:lsdException w:name="Table Grid" w:uiPriority="39"/>
@@ -3711,6 +3711,12 @@
     <w:lsdException w:name="List Table 5 Dark Accent 6" w:uiPriority="50"/>
     <w:lsdException w:name="List Table 6 Colorful Accent 6" w:uiPriority="51"/>
     <w:lsdException w:name="List Table 7 Colorful Accent 6" w:uiPriority="52"/>
+    <w:lsdException w:name="Mention" w:semiHidden="1" w:unhideWhenUsed="1"/>
+    <w:lsdException w:name="Smart Hyperlink" w:semiHidden="1" w:unhideWhenUsed="1"/>
+    <w:lsdException w:name="Hashtag" w:semiHidden="1" w:unhideWhenUsed="1"/>
+    <w:lsdException w:name="Unresolved Mention" w:semiHidden="1" w:unhideWhenUsed="1"/>
+    <w:lsdException w:name="Smart Link" w:semiHidden="1" w:unhideWhenUsed="1"/>
+    <w:lsdException w:name="Smart Link Error" w:semiHidden="1" w:unhideWhenUsed="1"/>
   </w:latentStyles>
   <w:style w:type="paragraph" w:default="1" w:styleId="Normal">
     <w:name w:val="Normal"/>

--- a/Project Discussion.docx
+++ b/Project Discussion.docx
@@ -39,21 +39,12 @@
           <w:szCs w:val="32"/>
         </w:rPr>
       </w:pPr>
-      <w:bookmarkStart w:id="0" w:name="_GoBack"/>
-      <w:r>
-        <w:rPr>
-          <w:sz w:val="32"/>
-          <w:szCs w:val="32"/>
-        </w:rPr>
-        <w:t>Dengue</w:t>
-      </w:r>
-      <w:bookmarkEnd w:id="0"/>
-      <w:r>
-        <w:rPr>
-          <w:sz w:val="32"/>
-          <w:szCs w:val="32"/>
-        </w:rPr>
-        <w:t xml:space="preserve"> Symptoms:</w:t>
+      <w:r>
+        <w:rPr>
+          <w:sz w:val="32"/>
+          <w:szCs w:val="32"/>
+        </w:rPr>
+        <w:t>Dengue Symptoms:</w:t>
       </w:r>
     </w:p>
     <w:p>
@@ -188,6 +179,7 @@
           <w:szCs w:val="32"/>
         </w:rPr>
       </w:pPr>
+      <w:proofErr w:type="gramStart"/>
       <w:r>
         <w:rPr>
           <w:sz w:val="32"/>
@@ -195,6 +187,42 @@
         </w:rPr>
         <w:t>Fever</w:t>
       </w:r>
+      <w:r>
+        <w:rPr>
+          <w:sz w:val="32"/>
+          <w:szCs w:val="32"/>
+        </w:rPr>
+        <w:t>(</w:t>
+      </w:r>
+      <w:proofErr w:type="gramEnd"/>
+      <w:r>
+        <w:rPr>
+          <w:sz w:val="32"/>
+          <w:szCs w:val="32"/>
+        </w:rPr>
+        <w:t xml:space="preserve">100.4 - </w:t>
+      </w:r>
+      <w:r>
+        <w:rPr>
+          <w:sz w:val="32"/>
+          <w:szCs w:val="32"/>
+        </w:rPr>
+        <w:t>10</w:t>
+      </w:r>
+      <w:r>
+        <w:rPr>
+          <w:sz w:val="32"/>
+          <w:szCs w:val="32"/>
+        </w:rPr>
+        <w:t>5</w:t>
+      </w:r>
+      <w:r>
+        <w:rPr>
+          <w:sz w:val="32"/>
+          <w:szCs w:val="32"/>
+        </w:rPr>
+        <w:t>F)</w:t>
+      </w:r>
     </w:p>
     <w:p>
       <w:pPr>
@@ -485,6 +513,8 @@
           <w:szCs w:val="32"/>
         </w:rPr>
       </w:pPr>
+      <w:bookmarkStart w:id="0" w:name="_GoBack"/>
+      <w:bookmarkEnd w:id="0"/>
     </w:p>
     <w:p>
       <w:pPr>
@@ -495,6 +525,13 @@
           <w:szCs w:val="32"/>
         </w:rPr>
       </w:pPr>
+      <w:r>
+        <w:rPr>
+          <w:sz w:val="32"/>
+          <w:szCs w:val="32"/>
+        </w:rPr>
+        <w:t>Normal 1-5lk to 4.5lk</w:t>
+      </w:r>
     </w:p>
     <w:p>
       <w:pPr>
@@ -505,6 +542,13 @@
           <w:szCs w:val="32"/>
         </w:rPr>
       </w:pPr>
+      <w:r>
+        <w:rPr>
+          <w:sz w:val="32"/>
+          <w:szCs w:val="32"/>
+        </w:rPr>
+        <w:t xml:space="preserve">Less than 50k - </w:t>
+      </w:r>
     </w:p>
     <w:p>
       <w:pPr>
@@ -515,6 +559,13 @@
           <w:szCs w:val="32"/>
         </w:rPr>
       </w:pPr>
+      <w:r>
+        <w:rPr>
+          <w:sz w:val="32"/>
+          <w:szCs w:val="32"/>
+        </w:rPr>
+        <w:t xml:space="preserve">Less than 1Lk - </w:t>
+      </w:r>
     </w:p>
     <w:p>
       <w:pPr>
@@ -525,6 +576,13 @@
           <w:szCs w:val="32"/>
         </w:rPr>
       </w:pPr>
+      <w:r>
+        <w:rPr>
+          <w:sz w:val="32"/>
+          <w:szCs w:val="32"/>
+        </w:rPr>
+        <w:t xml:space="preserve">Less than 10,000 savior – bleeding from nose, mouth </w:t>
+      </w:r>
     </w:p>
     <w:p>
       <w:pPr>
@@ -555,6 +613,36 @@
           <w:szCs w:val="32"/>
         </w:rPr>
       </w:pPr>
+    </w:p>
+    <w:p>
+      <w:pPr>
+        <w:pStyle w:val="ListParagraph"/>
+        <w:ind w:left="1440"/>
+        <w:rPr>
+          <w:sz w:val="32"/>
+          <w:szCs w:val="32"/>
+        </w:rPr>
+      </w:pPr>
+    </w:p>
+    <w:p>
+      <w:pPr>
+        <w:pStyle w:val="ListParagraph"/>
+        <w:ind w:left="1440"/>
+        <w:rPr>
+          <w:sz w:val="32"/>
+          <w:szCs w:val="32"/>
+        </w:rPr>
+      </w:pPr>
+    </w:p>
+    <w:p>
+      <w:pPr>
+        <w:pStyle w:val="ListParagraph"/>
+        <w:ind w:left="1440"/>
+        <w:rPr>
+          <w:sz w:val="32"/>
+          <w:szCs w:val="32"/>
+        </w:rPr>
+      </w:pPr>
       <w:r>
         <w:rPr>
           <w:sz w:val="32"/>
@@ -1064,6 +1152,7 @@
           <w:sz w:val="32"/>
           <w:szCs w:val="32"/>
         </w:rPr>
+        <w:lastRenderedPageBreak/>
         <w:t>Sweating</w:t>
       </w:r>
     </w:p>
@@ -1124,7 +1213,6 @@
           <w:sz w:val="32"/>
           <w:szCs w:val="32"/>
         </w:rPr>
-        <w:lastRenderedPageBreak/>
         <w:t>Muscle Pains and weakness</w:t>
       </w:r>
     </w:p>
@@ -3342,7 +3430,7 @@
       </w:pPr>
     </w:pPrDefault>
   </w:docDefaults>
-  <w:latentStyles w:defLockedState="0" w:defUIPriority="99" w:defSemiHidden="0" w:defUnhideWhenUsed="0" w:defQFormat="0" w:count="377">
+  <w:latentStyles w:defLockedState="0" w:defUIPriority="99" w:defSemiHidden="0" w:defUnhideWhenUsed="0" w:defQFormat="0" w:count="376">
     <w:lsdException w:name="Normal" w:uiPriority="0" w:qFormat="1"/>
     <w:lsdException w:name="heading 1" w:uiPriority="9" w:qFormat="1"/>
     <w:lsdException w:name="heading 2" w:semiHidden="1" w:uiPriority="9" w:unhideWhenUsed="1" w:qFormat="1"/>
@@ -3490,8 +3578,11 @@
     <w:lsdException w:name="Table 3D effects 3" w:semiHidden="1" w:unhideWhenUsed="1"/>
     <w:lsdException w:name="Table Contemporary" w:semiHidden="1" w:unhideWhenUsed="1"/>
     <w:lsdException w:name="Table Elegant" w:semiHidden="1" w:unhideWhenUsed="1"/>
+    <w:lsdException w:name="Table Professional" w:semiHidden="1" w:unhideWhenUsed="1"/>
     <w:lsdException w:name="Table Subtle 1" w:semiHidden="1" w:unhideWhenUsed="1"/>
     <w:lsdException w:name="Table Subtle 2" w:semiHidden="1" w:unhideWhenUsed="1"/>
+    <w:lsdException w:name="Table Web 1" w:semiHidden="1" w:unhideWhenUsed="1"/>
+    <w:lsdException w:name="Table Web 2" w:semiHidden="1" w:unhideWhenUsed="1"/>
     <w:lsdException w:name="Table Web 3" w:semiHidden="1" w:unhideWhenUsed="1"/>
     <w:lsdException w:name="Balloon Text" w:semiHidden="1" w:unhideWhenUsed="1"/>
     <w:lsdException w:name="Table Grid" w:uiPriority="39"/>
@@ -3716,7 +3807,6 @@
     <w:lsdException w:name="Hashtag" w:semiHidden="1" w:unhideWhenUsed="1"/>
     <w:lsdException w:name="Unresolved Mention" w:semiHidden="1" w:unhideWhenUsed="1"/>
     <w:lsdException w:name="Smart Link" w:semiHidden="1" w:unhideWhenUsed="1"/>
-    <w:lsdException w:name="Smart Link Error" w:semiHidden="1" w:unhideWhenUsed="1"/>
   </w:latentStyles>
   <w:style w:type="paragraph" w:default="1" w:styleId="Normal">
     <w:name w:val="Normal"/>
